--- a/Notes.docx
+++ b/Notes.docx
@@ -451,9 +451,10 @@
         <w:t>For solving complex problems: From finding the best way to pack a truck to making a computer 'learn' from data.</w:t>
       </w:r>
     </w:p>
+    <w:p/>
     <w:tbl>
       <w:tblPr>
-        <w:tblW w:w="10308" w:type="dxa"/>
+        <w:tblW w:w="9206" w:type="dxa"/>
         <w:tblBorders>
           <w:top w:val="single" w:sz="6" w:space="0" w:color="CCCCCC"/>
           <w:left w:val="single" w:sz="6" w:space="0" w:color="CCCCCC"/>
@@ -471,12 +472,12 @@
       </w:tblPr>
       <w:tblGrid>
         <w:gridCol w:w="2407"/>
-        <w:gridCol w:w="7901"/>
+        <w:gridCol w:w="6799"/>
       </w:tblGrid>
       <w:tr>
         <w:tc>
           <w:tcPr>
-            <w:tcW w:w="2059" w:type="dxa"/>
+            <w:tcW w:w="2407" w:type="dxa"/>
             <w:shd w:val="clear" w:color="auto" w:fill="FFFFFF"/>
             <w:tcMar>
               <w:top w:w="120" w:type="dxa"/>
@@ -498,13 +499,14 @@
                 <w:b/>
                 <w:bCs/>
               </w:rPr>
+              <w:lastRenderedPageBreak/>
               <w:t>Term</w:t>
             </w:r>
           </w:p>
         </w:tc>
         <w:tc>
           <w:tcPr>
-            <w:tcW w:w="0" w:type="auto"/>
+            <w:tcW w:w="6799" w:type="dxa"/>
             <w:shd w:val="clear" w:color="auto" w:fill="FFFFFF"/>
             <w:tcMar>
               <w:top w:w="120" w:type="dxa"/>
@@ -546,14 +548,13 @@
           </w:tcPr>
           <w:p>
             <w:r>
-              <w:lastRenderedPageBreak/>
               <w:t>Algorithm</w:t>
             </w:r>
           </w:p>
         </w:tc>
         <w:tc>
           <w:tcPr>
-            <w:tcW w:w="0" w:type="auto"/>
+            <w:tcW w:w="6799" w:type="dxa"/>
             <w:shd w:val="clear" w:color="auto" w:fill="E7E9EB"/>
             <w:tcMar>
               <w:top w:w="120" w:type="dxa"/>
@@ -591,7 +592,7 @@
         </w:tc>
         <w:tc>
           <w:tcPr>
-            <w:tcW w:w="0" w:type="auto"/>
+            <w:tcW w:w="6799" w:type="dxa"/>
             <w:shd w:val="clear" w:color="auto" w:fill="FFFFFF"/>
             <w:tcMar>
               <w:top w:w="120" w:type="dxa"/>
@@ -629,7 +630,7 @@
         </w:tc>
         <w:tc>
           <w:tcPr>
-            <w:tcW w:w="0" w:type="auto"/>
+            <w:tcW w:w="6799" w:type="dxa"/>
             <w:shd w:val="clear" w:color="auto" w:fill="E7E9EB"/>
             <w:tcMar>
               <w:top w:w="120" w:type="dxa"/>
@@ -667,7 +668,7 @@
         </w:tc>
         <w:tc>
           <w:tcPr>
-            <w:tcW w:w="0" w:type="auto"/>
+            <w:tcW w:w="6799" w:type="dxa"/>
             <w:shd w:val="clear" w:color="auto" w:fill="FFFFFF"/>
             <w:tcMar>
               <w:top w:w="120" w:type="dxa"/>
@@ -705,7 +706,7 @@
         </w:tc>
         <w:tc>
           <w:tcPr>
-            <w:tcW w:w="0" w:type="auto"/>
+            <w:tcW w:w="6799" w:type="dxa"/>
             <w:shd w:val="clear" w:color="auto" w:fill="E7E9EB"/>
             <w:tcMar>
               <w:top w:w="120" w:type="dxa"/>
@@ -751,7 +752,7 @@
         </w:tc>
         <w:tc>
           <w:tcPr>
-            <w:tcW w:w="0" w:type="auto"/>
+            <w:tcW w:w="6799" w:type="dxa"/>
             <w:shd w:val="clear" w:color="auto" w:fill="FFFFFF"/>
             <w:tcMar>
               <w:top w:w="120" w:type="dxa"/>
@@ -789,7 +790,7 @@
         </w:tc>
         <w:tc>
           <w:tcPr>
-            <w:tcW w:w="0" w:type="auto"/>
+            <w:tcW w:w="6799" w:type="dxa"/>
             <w:shd w:val="clear" w:color="auto" w:fill="E7E9EB"/>
             <w:tcMar>
               <w:top w:w="120" w:type="dxa"/>
@@ -827,7 +828,7 @@
         </w:tc>
         <w:tc>
           <w:tcPr>
-            <w:tcW w:w="0" w:type="auto"/>
+            <w:tcW w:w="6799" w:type="dxa"/>
             <w:shd w:val="clear" w:color="auto" w:fill="FFFFFF"/>
             <w:tcMar>
               <w:top w:w="120" w:type="dxa"/>
@@ -852,6 +853,88 @@
         </w:rPr>
       </w:pPr>
     </w:p>
+    <w:p>
+      <w:pPr>
+        <w:rPr>
+          <w:lang w:val="en-US"/>
+        </w:rPr>
+      </w:pPr>
+    </w:p>
+    <w:p>
+      <w:pPr>
+        <w:rPr>
+          <w:lang w:val="en-US"/>
+        </w:rPr>
+      </w:pPr>
+      <w:r>
+        <w:rPr>
+          <w:lang w:val="en-US"/>
+        </w:rPr>
+        <w:t>***Learn Pattern Printing</w:t>
+      </w:r>
+    </w:p>
+    <w:p>
+      <w:pPr>
+        <w:rPr>
+          <w:lang w:val="en-US"/>
+        </w:rPr>
+      </w:pPr>
+      <w:r>
+        <w:rPr>
+          <w:lang w:val="en-US"/>
+        </w:rPr>
+        <w:t xml:space="preserve">***Basic </w:t>
+      </w:r>
+      <w:proofErr w:type="spellStart"/>
+      <w:r>
+        <w:rPr>
+          <w:lang w:val="en-US"/>
+        </w:rPr>
+        <w:t>Maths</w:t>
+      </w:r>
+      <w:proofErr w:type="spellEnd"/>
+    </w:p>
+    <w:p>
+      <w:pPr>
+        <w:rPr>
+          <w:lang w:val="en-US"/>
+        </w:rPr>
+      </w:pPr>
+      <w:r>
+        <w:rPr>
+          <w:lang w:val="en-US"/>
+        </w:rPr>
+        <w:t>***Recursion</w:t>
+      </w:r>
+    </w:p>
+    <w:p>
+      <w:pPr>
+        <w:rPr>
+          <w:lang w:val="en-US"/>
+        </w:rPr>
+      </w:pPr>
+    </w:p>
+    <w:p>
+      <w:pPr>
+        <w:rPr>
+          <w:lang w:val="en-US"/>
+        </w:rPr>
+      </w:pPr>
+    </w:p>
+    <w:p>
+      <w:pPr>
+        <w:rPr>
+          <w:lang w:val="en-US"/>
+        </w:rPr>
+      </w:pPr>
+    </w:p>
+    <w:p>
+      <w:pPr>
+        <w:rPr>
+          <w:lang w:val="en-US"/>
+        </w:rPr>
+      </w:pPr>
+    </w:p>
     <w:sectPr>
       <w:pgSz w:w="11906" w:h="16838"/>
       <w:pgMar w:top="1440" w:right="1440" w:bottom="1440" w:left="1440" w:header="708" w:footer="708" w:gutter="0"/>
@@ -1126,11 +1209,103 @@
       </w:rPr>
     </w:lvl>
   </w:abstractNum>
+  <w:abstractNum w:abstractNumId="2" w15:restartNumberingAfterBreak="0">
+    <w:nsid w:val="68027311"/>
+    <w:multiLevelType w:val="hybridMultilevel"/>
+    <w:tmpl w:val="B0E260C4"/>
+    <w:lvl w:ilvl="0" w:tplc="4009000F">
+      <w:start w:val="1"/>
+      <w:numFmt w:val="decimal"/>
+      <w:lvlText w:val="%1."/>
+      <w:lvlJc w:val="left"/>
+      <w:pPr>
+        <w:ind w:left="720" w:hanging="360"/>
+      </w:pPr>
+      <w:rPr>
+        <w:rFonts w:hint="default"/>
+      </w:rPr>
+    </w:lvl>
+    <w:lvl w:ilvl="1" w:tplc="40090019" w:tentative="1">
+      <w:start w:val="1"/>
+      <w:numFmt w:val="lowerLetter"/>
+      <w:lvlText w:val="%2."/>
+      <w:lvlJc w:val="left"/>
+      <w:pPr>
+        <w:ind w:left="1440" w:hanging="360"/>
+      </w:pPr>
+    </w:lvl>
+    <w:lvl w:ilvl="2" w:tplc="4009001B" w:tentative="1">
+      <w:start w:val="1"/>
+      <w:numFmt w:val="lowerRoman"/>
+      <w:lvlText w:val="%3."/>
+      <w:lvlJc w:val="right"/>
+      <w:pPr>
+        <w:ind w:left="2160" w:hanging="180"/>
+      </w:pPr>
+    </w:lvl>
+    <w:lvl w:ilvl="3" w:tplc="4009000F" w:tentative="1">
+      <w:start w:val="1"/>
+      <w:numFmt w:val="decimal"/>
+      <w:lvlText w:val="%4."/>
+      <w:lvlJc w:val="left"/>
+      <w:pPr>
+        <w:ind w:left="2880" w:hanging="360"/>
+      </w:pPr>
+    </w:lvl>
+    <w:lvl w:ilvl="4" w:tplc="40090019" w:tentative="1">
+      <w:start w:val="1"/>
+      <w:numFmt w:val="lowerLetter"/>
+      <w:lvlText w:val="%5."/>
+      <w:lvlJc w:val="left"/>
+      <w:pPr>
+        <w:ind w:left="3600" w:hanging="360"/>
+      </w:pPr>
+    </w:lvl>
+    <w:lvl w:ilvl="5" w:tplc="4009001B" w:tentative="1">
+      <w:start w:val="1"/>
+      <w:numFmt w:val="lowerRoman"/>
+      <w:lvlText w:val="%6."/>
+      <w:lvlJc w:val="right"/>
+      <w:pPr>
+        <w:ind w:left="4320" w:hanging="180"/>
+      </w:pPr>
+    </w:lvl>
+    <w:lvl w:ilvl="6" w:tplc="4009000F" w:tentative="1">
+      <w:start w:val="1"/>
+      <w:numFmt w:val="decimal"/>
+      <w:lvlText w:val="%7."/>
+      <w:lvlJc w:val="left"/>
+      <w:pPr>
+        <w:ind w:left="5040" w:hanging="360"/>
+      </w:pPr>
+    </w:lvl>
+    <w:lvl w:ilvl="7" w:tplc="40090019" w:tentative="1">
+      <w:start w:val="1"/>
+      <w:numFmt w:val="lowerLetter"/>
+      <w:lvlText w:val="%8."/>
+      <w:lvlJc w:val="left"/>
+      <w:pPr>
+        <w:ind w:left="5760" w:hanging="360"/>
+      </w:pPr>
+    </w:lvl>
+    <w:lvl w:ilvl="8" w:tplc="4009001B" w:tentative="1">
+      <w:start w:val="1"/>
+      <w:numFmt w:val="lowerRoman"/>
+      <w:lvlText w:val="%9."/>
+      <w:lvlJc w:val="right"/>
+      <w:pPr>
+        <w:ind w:left="6480" w:hanging="180"/>
+      </w:pPr>
+    </w:lvl>
+  </w:abstractNum>
   <w:num w:numId="1" w16cid:durableId="180553109">
     <w:abstractNumId w:val="0"/>
   </w:num>
   <w:num w:numId="2" w16cid:durableId="1633368620">
     <w:abstractNumId w:val="1"/>
+  </w:num>
+  <w:num w:numId="3" w16cid:durableId="641230706">
+    <w:abstractNumId w:val="2"/>
   </w:num>
 </w:numbering>
 </file>
@@ -1585,7 +1760,6 @@
     <w:next w:val="Normal"/>
     <w:link w:val="Heading3Char"/>
     <w:uiPriority w:val="9"/>
-    <w:semiHidden/>
     <w:unhideWhenUsed/>
     <w:qFormat/>
     <w:rsid w:val="00CC4E6A"/>
@@ -1737,6 +1911,7 @@
   <w:style w:type="character" w:default="1" w:styleId="DefaultParagraphFont">
     <w:name w:val="Default Paragraph Font"/>
     <w:uiPriority w:val="1"/>
+    <w:semiHidden/>
     <w:unhideWhenUsed/>
   </w:style>
   <w:style w:type="table" w:default="1" w:styleId="TableNormal">
@@ -1791,7 +1966,6 @@
     <w:basedOn w:val="DefaultParagraphFont"/>
     <w:link w:val="Heading3"/>
     <w:uiPriority w:val="9"/>
-    <w:semiHidden/>
     <w:rsid w:val="00CC4E6A"/>
     <w:rPr>
       <w:rFonts w:eastAsiaTheme="majorEastAsia" w:cstheme="majorBidi"/>
